--- a/USING REGRESSION ANALYSIS TO PREDICT ADULT WORKING HOURS PER WEEK AND AIRFOIL SELF-NOISE DECIBELS.docx
+++ b/USING REGRESSION ANALYSIS TO PREDICT ADULT WORKING HOURS PER WEEK AND AIRFOIL SELF-NOISE DECIBELS.docx
@@ -61,6 +61,7 @@
         </w:rPr>
         <w:t>以</w:t>
       </w:r>
+      <w:proofErr w:type="gramStart"/>
       <w:r>
         <w:rPr>
           <w:rFonts w:eastAsia="標楷體" w:cs="標楷體" w:hint="eastAsia"/>
@@ -68,7 +69,17 @@
           <w:bCs/>
           <w:sz w:val="28"/>
         </w:rPr>
-        <w:t>迴歸分析模型來預測</w:t>
+        <w:t>迴</w:t>
+      </w:r>
+      <w:proofErr w:type="gramEnd"/>
+      <w:r>
+        <w:rPr>
+          <w:rFonts w:eastAsia="標楷體" w:cs="標楷體" w:hint="eastAsia"/>
+          <w:b/>
+          <w:bCs/>
+          <w:sz w:val="28"/>
+        </w:rPr>
+        <w:t>歸分析模型來預測</w:t>
       </w:r>
       <w:r>
         <w:rPr>
@@ -180,7 +191,7 @@
         <w:widowControl/>
         <w:jc w:val="both"/>
         <w:rPr>
-          <w:rFonts w:eastAsia="標楷體" w:cs="標楷體" w:hint="eastAsia"/>
+          <w:rFonts w:eastAsia="標楷體" w:cs="標楷體"/>
           <w:bCs/>
         </w:rPr>
       </w:pPr>
@@ -205,6 +216,7 @@
         </w:rPr>
         <w:t>、</w:t>
       </w:r>
+      <w:proofErr w:type="spellStart"/>
       <w:r>
         <w:rPr>
           <w:rFonts w:eastAsia="標楷體" w:cs="標楷體" w:hint="eastAsia"/>
@@ -212,12 +224,29 @@
         </w:rPr>
         <w:t>XGBoost</w:t>
       </w:r>
-      <w:r>
-        <w:rPr>
-          <w:rFonts w:eastAsia="標楷體" w:cs="標楷體" w:hint="eastAsia"/>
-          <w:bCs/>
-        </w:rPr>
-        <w:t>、支援向量迴歸</w:t>
+      <w:proofErr w:type="spellEnd"/>
+      <w:r>
+        <w:rPr>
+          <w:rFonts w:eastAsia="標楷體" w:cs="標楷體" w:hint="eastAsia"/>
+          <w:bCs/>
+        </w:rPr>
+        <w:t>、支援向量</w:t>
+      </w:r>
+      <w:proofErr w:type="gramStart"/>
+      <w:r>
+        <w:rPr>
+          <w:rFonts w:eastAsia="標楷體" w:cs="標楷體" w:hint="eastAsia"/>
+          <w:bCs/>
+        </w:rPr>
+        <w:t>迴</w:t>
+      </w:r>
+      <w:proofErr w:type="gramEnd"/>
+      <w:r>
+        <w:rPr>
+          <w:rFonts w:eastAsia="標楷體" w:cs="標楷體" w:hint="eastAsia"/>
+          <w:bCs/>
+        </w:rPr>
+        <w:t>歸</w:t>
       </w:r>
       <w:r>
         <w:rPr>
@@ -375,6 +404,7 @@
         </w:rPr>
         <w:t>關鍵字：隨機樹、</w:t>
       </w:r>
+      <w:proofErr w:type="spellStart"/>
       <w:r>
         <w:rPr>
           <w:rFonts w:eastAsia="標楷體" w:cs="標楷體" w:hint="eastAsia"/>
@@ -383,13 +413,32 @@
         </w:rPr>
         <w:t>XGBoost</w:t>
       </w:r>
+      <w:proofErr w:type="spellEnd"/>
       <w:r>
         <w:rPr>
           <w:rFonts w:eastAsia="標楷體" w:cs="標楷體" w:hint="eastAsia"/>
           <w:bCs/>
           <w:i/>
         </w:rPr>
-        <w:t>、支援向量迴歸、類神經網路、迴歸分析、</w:t>
+        <w:t>、支援向量</w:t>
+      </w:r>
+      <w:proofErr w:type="gramStart"/>
+      <w:r>
+        <w:rPr>
+          <w:rFonts w:eastAsia="標楷體" w:cs="標楷體" w:hint="eastAsia"/>
+          <w:bCs/>
+          <w:i/>
+        </w:rPr>
+        <w:t>迴</w:t>
+      </w:r>
+      <w:proofErr w:type="gramEnd"/>
+      <w:r>
+        <w:rPr>
+          <w:rFonts w:eastAsia="標楷體" w:cs="標楷體" w:hint="eastAsia"/>
+          <w:bCs/>
+          <w:i/>
+        </w:rPr>
+        <w:t>歸、類神經網路、迴歸分析、</w:t>
       </w:r>
       <w:r>
         <w:rPr>
@@ -519,7 +568,23 @@
           <w:rFonts w:eastAsia="標楷體" w:cs="標楷體" w:hint="eastAsia"/>
           <w:bCs/>
         </w:rPr>
-        <w:t>本研究利用四種不同的數值預測模型來進行兩組資料集的迴歸分析；數值預測模型分別為</w:t>
+        <w:t>本研究利用四種不同的數值預測模型來進行兩組資料集的</w:t>
+      </w:r>
+      <w:proofErr w:type="gramStart"/>
+      <w:r>
+        <w:rPr>
+          <w:rFonts w:eastAsia="標楷體" w:cs="標楷體" w:hint="eastAsia"/>
+          <w:bCs/>
+        </w:rPr>
+        <w:t>迴</w:t>
+      </w:r>
+      <w:proofErr w:type="gramEnd"/>
+      <w:r>
+        <w:rPr>
+          <w:rFonts w:eastAsia="標楷體" w:cs="標楷體" w:hint="eastAsia"/>
+          <w:bCs/>
+        </w:rPr>
+        <w:t>歸分析；數值預測模型分別為</w:t>
       </w:r>
       <w:bookmarkStart w:id="6" w:name="OLE_LINK26"/>
       <w:bookmarkStart w:id="7" w:name="OLE_LINK27"/>
@@ -558,6 +623,7 @@
         </w:rPr>
         <w:t>、</w:t>
       </w:r>
+      <w:proofErr w:type="spellStart"/>
       <w:r>
         <w:rPr>
           <w:rFonts w:eastAsia="標楷體" w:cs="標楷體" w:hint="eastAsia"/>
@@ -572,6 +638,7 @@
         </w:rPr>
         <w:t>oost</w:t>
       </w:r>
+      <w:proofErr w:type="spellEnd"/>
       <w:r>
         <w:rPr>
           <w:rFonts w:eastAsia="標楷體" w:cs="標楷體" w:hint="eastAsia"/>
@@ -584,7 +651,23 @@
           <w:rFonts w:eastAsia="標楷體" w:cs="標楷體" w:hint="eastAsia"/>
           <w:bCs/>
         </w:rPr>
-        <w:t>支援向量迴歸</w:t>
+        <w:t>支援向量</w:t>
+      </w:r>
+      <w:proofErr w:type="gramStart"/>
+      <w:r>
+        <w:rPr>
+          <w:rFonts w:eastAsia="標楷體" w:cs="標楷體" w:hint="eastAsia"/>
+          <w:bCs/>
+        </w:rPr>
+        <w:t>迴</w:t>
+      </w:r>
+      <w:proofErr w:type="gramEnd"/>
+      <w:r>
+        <w:rPr>
+          <w:rFonts w:eastAsia="標楷體" w:cs="標楷體" w:hint="eastAsia"/>
+          <w:bCs/>
+        </w:rPr>
+        <w:t>歸</w:t>
       </w:r>
       <w:r>
         <w:rPr>
@@ -841,16 +924,25 @@
         <w:ind w:left="567" w:firstLineChars="200" w:firstLine="480"/>
         <w:jc w:val="both"/>
         <w:rPr>
-          <w:rFonts w:eastAsia="標楷體" w:cs="標楷體" w:hint="eastAsia"/>
+          <w:rFonts w:eastAsia="標楷體" w:cs="標楷體"/>
           <w:bCs/>
         </w:rPr>
       </w:pPr>
-      <w:r>
-        <w:rPr>
-          <w:rFonts w:eastAsia="標楷體" w:cs="標楷體" w:hint="eastAsia"/>
-          <w:bCs/>
-        </w:rPr>
-        <w:t>迴歸分析</w:t>
+      <w:proofErr w:type="gramStart"/>
+      <w:r>
+        <w:rPr>
+          <w:rFonts w:eastAsia="標楷體" w:cs="標楷體" w:hint="eastAsia"/>
+          <w:bCs/>
+        </w:rPr>
+        <w:t>迴</w:t>
+      </w:r>
+      <w:proofErr w:type="gramEnd"/>
+      <w:r>
+        <w:rPr>
+          <w:rFonts w:eastAsia="標楷體" w:cs="標楷體" w:hint="eastAsia"/>
+          <w:bCs/>
+        </w:rPr>
+        <w:t>歸分析</w:t>
       </w:r>
       <w:r>
         <w:rPr>
@@ -940,7 +1032,23 @@
           <w:rFonts w:eastAsia="標楷體" w:cs="標楷體" w:hint="eastAsia"/>
           <w:bCs/>
         </w:rPr>
-        <w:t>）來預測機翼葉片自流時產生的噪聲分貝</w:t>
+        <w:t>）來預測機翼葉片自流時產生的</w:t>
+      </w:r>
+      <w:proofErr w:type="gramStart"/>
+      <w:r>
+        <w:rPr>
+          <w:rFonts w:eastAsia="標楷體" w:cs="標楷體" w:hint="eastAsia"/>
+          <w:bCs/>
+        </w:rPr>
+        <w:t>噪聲分</w:t>
+      </w:r>
+      <w:proofErr w:type="gramEnd"/>
+      <w:r>
+        <w:rPr>
+          <w:rFonts w:eastAsia="標楷體" w:cs="標楷體" w:hint="eastAsia"/>
+          <w:bCs/>
+        </w:rPr>
+        <w:t>貝</w:t>
       </w:r>
       <w:r>
         <w:rPr>
@@ -1020,16 +1128,25 @@
         <w:ind w:left="567" w:firstLineChars="200" w:firstLine="480"/>
         <w:jc w:val="both"/>
         <w:rPr>
-          <w:rFonts w:eastAsia="標楷體" w:cs="標楷體" w:hint="eastAsia"/>
+          <w:rFonts w:eastAsia="標楷體" w:cs="標楷體"/>
           <w:bCs/>
         </w:rPr>
       </w:pPr>
-      <w:r>
-        <w:rPr>
-          <w:rFonts w:eastAsia="標楷體" w:cs="標楷體" w:hint="eastAsia"/>
-          <w:bCs/>
-        </w:rPr>
-        <w:t>迴歸問題的準確性，需要建立一個評估迴歸模型擬合效果的指標，因此在本實驗的最後會以平均絕對百分比誤差</w:t>
+      <w:proofErr w:type="gramStart"/>
+      <w:r>
+        <w:rPr>
+          <w:rFonts w:eastAsia="標楷體" w:cs="標楷體" w:hint="eastAsia"/>
+          <w:bCs/>
+        </w:rPr>
+        <w:t>迴</w:t>
+      </w:r>
+      <w:proofErr w:type="gramEnd"/>
+      <w:r>
+        <w:rPr>
+          <w:rFonts w:eastAsia="標楷體" w:cs="標楷體" w:hint="eastAsia"/>
+          <w:bCs/>
+        </w:rPr>
+        <w:t>歸問題的準確性，需要建立一個評估迴歸模型擬合效果的指標，因此在本實驗的最後會以平均絕對百分比誤差</w:t>
       </w:r>
       <w:r>
         <w:rPr>
@@ -1166,7 +1283,23 @@
           <w:rFonts w:eastAsia="標楷體" w:cs="標楷體" w:hint="eastAsia"/>
           <w:bCs/>
         </w:rPr>
-        <w:t>在迴歸分析模型的評估實驗中，</w:t>
+        <w:t>在</w:t>
+      </w:r>
+      <w:proofErr w:type="gramStart"/>
+      <w:r>
+        <w:rPr>
+          <w:rFonts w:eastAsia="標楷體" w:cs="標楷體" w:hint="eastAsia"/>
+          <w:bCs/>
+        </w:rPr>
+        <w:t>迴</w:t>
+      </w:r>
+      <w:proofErr w:type="gramEnd"/>
+      <w:r>
+        <w:rPr>
+          <w:rFonts w:eastAsia="標楷體" w:cs="標楷體" w:hint="eastAsia"/>
+          <w:bCs/>
+        </w:rPr>
+        <w:t>歸分析模型的評估實驗中，</w:t>
       </w:r>
       <w:r>
         <w:rPr>
@@ -1412,6 +1545,7 @@
         </w:rPr>
         <w:t>、</w:t>
       </w:r>
+      <w:proofErr w:type="spellStart"/>
       <w:r>
         <w:rPr>
           <w:rFonts w:eastAsia="標楷體" w:cs="標楷體" w:hint="eastAsia"/>
@@ -1419,6 +1553,7 @@
         </w:rPr>
         <w:t>XGBoost</w:t>
       </w:r>
+      <w:proofErr w:type="spellEnd"/>
       <w:r>
         <w:rPr>
           <w:rFonts w:eastAsia="標楷體" w:cs="標楷體" w:hint="eastAsia"/>
@@ -1628,6 +1763,7 @@
         </w:rPr>
         <w:t xml:space="preserve">naconda </w:t>
       </w:r>
+      <w:proofErr w:type="spellStart"/>
       <w:r>
         <w:rPr>
           <w:rFonts w:eastAsia="標楷體" w:cs="標楷體" w:hint="eastAsia"/>
@@ -1640,7 +1776,15 @@
           <w:rFonts w:eastAsia="標楷體" w:cs="標楷體"/>
           <w:bCs/>
         </w:rPr>
-        <w:t>upyter Notebook</w:t>
+        <w:t>upyter</w:t>
+      </w:r>
+      <w:proofErr w:type="spellEnd"/>
+      <w:r>
+        <w:rPr>
+          <w:rFonts w:eastAsia="標楷體" w:cs="標楷體"/>
+          <w:bCs/>
+        </w:rPr>
+        <w:t xml:space="preserve"> Notebook</w:t>
       </w:r>
       <w:r>
         <w:rPr>
@@ -1663,6 +1807,7 @@
         </w:rPr>
         <w:t>、</w:t>
       </w:r>
+      <w:proofErr w:type="spellStart"/>
       <w:r>
         <w:rPr>
           <w:rFonts w:eastAsia="標楷體" w:cs="標楷體" w:hint="eastAsia"/>
@@ -1677,6 +1822,7 @@
         </w:rPr>
         <w:t>umpy</w:t>
       </w:r>
+      <w:proofErr w:type="spellEnd"/>
       <w:r>
         <w:rPr>
           <w:rFonts w:eastAsia="標楷體" w:cs="標楷體" w:hint="eastAsia"/>
@@ -1705,12 +1851,21 @@
         </w:rPr>
         <w:t>，預測模型則利用</w:t>
       </w:r>
+      <w:proofErr w:type="spellStart"/>
       <w:r>
         <w:rPr>
           <w:rFonts w:eastAsia="標楷體" w:cs="標楷體"/>
           <w:bCs/>
         </w:rPr>
-        <w:t xml:space="preserve">Scikit - </w:t>
+        <w:t>Scikit</w:t>
+      </w:r>
+      <w:proofErr w:type="spellEnd"/>
+      <w:r>
+        <w:rPr>
+          <w:rFonts w:eastAsia="標楷體" w:cs="標楷體"/>
+          <w:bCs/>
+        </w:rPr>
+        <w:t xml:space="preserve"> - </w:t>
       </w:r>
       <w:r>
         <w:rPr>
@@ -1810,7 +1965,7 @@
       <w:pPr>
         <w:ind w:leftChars="236" w:left="566" w:firstLineChars="200" w:firstLine="480"/>
         <w:rPr>
-          <w:rFonts w:eastAsia="標楷體" w:cs="標楷體" w:hint="eastAsia"/>
+          <w:rFonts w:eastAsia="標楷體" w:cs="標楷體"/>
           <w:bCs/>
         </w:rPr>
       </w:pPr>
@@ -2046,7 +2201,7 @@
         <w:ind w:left="567" w:firstLineChars="200" w:firstLine="480"/>
         <w:jc w:val="both"/>
         <w:rPr>
-          <w:rFonts w:eastAsia="標楷體" w:cs="標楷體" w:hint="eastAsia"/>
+          <w:rFonts w:eastAsia="標楷體" w:cs="標楷體"/>
           <w:b/>
           <w:bCs/>
           <w:sz w:val="28"/>
@@ -2085,7 +2240,15 @@
           <w:rFonts w:eastAsia="標楷體" w:cs="標楷體" w:hint="eastAsia"/>
           <w:bCs/>
         </w:rPr>
-        <w:t>機翼的各種風動的速度、迎角</w:t>
+        <w:t>機翼的各種風動的速度、</w:t>
+      </w:r>
+      <w:proofErr w:type="gramStart"/>
+      <w:r>
+        <w:rPr>
+          <w:rFonts w:eastAsia="標楷體" w:cs="標楷體" w:hint="eastAsia"/>
+          <w:bCs/>
+        </w:rPr>
+        <w:t>迎角</w:t>
       </w:r>
       <w:r>
         <w:rPr>
@@ -2094,6 +2257,7 @@
         </w:rPr>
         <w:t>等</w:t>
       </w:r>
+      <w:proofErr w:type="gramEnd"/>
       <w:r>
         <w:rPr>
           <w:rFonts w:eastAsia="標楷體" w:cs="標楷體" w:hint="eastAsia"/>
@@ -2614,7 +2778,7 @@
             <w:pPr>
               <w:jc w:val="center"/>
               <w:rPr>
-                <w:rFonts w:eastAsia="標楷體" w:cs="標楷體" w:hint="eastAsia"/>
+                <w:rFonts w:eastAsia="標楷體" w:cs="標楷體"/>
                 <w:bCs/>
               </w:rPr>
             </w:pPr>
@@ -2711,6 +2875,7 @@
                 <w:kern w:val="0"/>
               </w:rPr>
             </w:pPr>
+            <w:proofErr w:type="gramStart"/>
             <w:r>
               <w:rPr>
                 <w:rFonts w:eastAsia="標楷體" w:cs="標楷體" w:hint="eastAsia"/>
@@ -2727,6 +2892,7 @@
               </w:rPr>
               <w:t>(</w:t>
             </w:r>
+            <w:proofErr w:type="gramEnd"/>
             <w:r>
               <w:rPr>
                 <w:rFonts w:eastAsia="標楷體" w:cs="標楷體"/>
@@ -3580,7 +3746,27 @@
           <w:sz w:val="22"/>
           <w:szCs w:val="24"/>
         </w:rPr>
-        <w:t>（欄位編號對應表一之欄位名稱）</w:t>
+        <w:t>（欄位編號對應表</w:t>
+      </w:r>
+      <w:proofErr w:type="gramStart"/>
+      <w:r>
+        <w:rPr>
+          <w:rFonts w:eastAsia="標楷體" w:cs="標楷體" w:hint="eastAsia"/>
+          <w:bCs/>
+          <w:sz w:val="22"/>
+          <w:szCs w:val="24"/>
+        </w:rPr>
+        <w:t>一</w:t>
+      </w:r>
+      <w:proofErr w:type="gramEnd"/>
+      <w:r>
+        <w:rPr>
+          <w:rFonts w:eastAsia="標楷體" w:cs="標楷體" w:hint="eastAsia"/>
+          <w:bCs/>
+          <w:sz w:val="22"/>
+          <w:szCs w:val="24"/>
+        </w:rPr>
+        <w:t>之欄位名稱）</w:t>
       </w:r>
     </w:p>
     <w:tbl>
@@ -5524,7 +5710,7 @@
         <w:ind w:leftChars="236" w:left="566" w:firstLineChars="200" w:firstLine="480"/>
         <w:jc w:val="both"/>
         <w:rPr>
-          <w:rFonts w:eastAsia="標楷體" w:cs="標楷體" w:hint="eastAsia"/>
+          <w:rFonts w:eastAsia="標楷體" w:cs="標楷體"/>
           <w:bCs/>
         </w:rPr>
       </w:pPr>
@@ -5596,7 +5782,23 @@
           <w:rFonts w:eastAsia="標楷體" w:cs="標楷體" w:hint="eastAsia"/>
           <w:bCs/>
         </w:rPr>
-        <w:t>萬元，但在本研究之實驗，將之應用於迴歸分析之任務上，並且預測成人一週的工作時數。</w:t>
+        <w:t>萬元，但在本研究之實驗，將之應用於</w:t>
+      </w:r>
+      <w:proofErr w:type="gramStart"/>
+      <w:r>
+        <w:rPr>
+          <w:rFonts w:eastAsia="標楷體" w:cs="標楷體" w:hint="eastAsia"/>
+          <w:bCs/>
+        </w:rPr>
+        <w:t>迴</w:t>
+      </w:r>
+      <w:proofErr w:type="gramEnd"/>
+      <w:r>
+        <w:rPr>
+          <w:rFonts w:eastAsia="標楷體" w:cs="標楷體" w:hint="eastAsia"/>
+          <w:bCs/>
+        </w:rPr>
+        <w:t>歸分析之任務上，並且預測成人一週的工作時數。</w:t>
       </w:r>
     </w:p>
     <w:p>
@@ -6132,7 +6334,39 @@
                 <w:rFonts w:eastAsia="標楷體" w:cs="標楷體"/>
                 <w:bCs/>
               </w:rPr>
-              <w:t>Private, Self-emp-not-inc, Self-emp-inc, Federal-gov, Local-gov, State-gov, Without-pay, Never-worked</w:t>
+              <w:t>Private, Self-emp-not-</w:t>
+            </w:r>
+            <w:proofErr w:type="spellStart"/>
+            <w:r>
+              <w:rPr>
+                <w:rFonts w:eastAsia="標楷體" w:cs="標楷體"/>
+                <w:bCs/>
+              </w:rPr>
+              <w:t>inc</w:t>
+            </w:r>
+            <w:proofErr w:type="spellEnd"/>
+            <w:r>
+              <w:rPr>
+                <w:rFonts w:eastAsia="標楷體" w:cs="標楷體"/>
+                <w:bCs/>
+              </w:rPr>
+              <w:t>, Self-emp-</w:t>
+            </w:r>
+            <w:proofErr w:type="spellStart"/>
+            <w:r>
+              <w:rPr>
+                <w:rFonts w:eastAsia="標楷體" w:cs="標楷體"/>
+                <w:bCs/>
+              </w:rPr>
+              <w:t>inc</w:t>
+            </w:r>
+            <w:proofErr w:type="spellEnd"/>
+            <w:r>
+              <w:rPr>
+                <w:rFonts w:eastAsia="標楷體" w:cs="標楷體"/>
+                <w:bCs/>
+              </w:rPr>
+              <w:t>, Federal-gov, Local-gov, State-gov, Without-pay, Never-worked</w:t>
             </w:r>
           </w:p>
         </w:tc>
@@ -6187,6 +6421,7 @@
                 <w:bCs/>
               </w:rPr>
             </w:pPr>
+            <w:proofErr w:type="spellStart"/>
             <w:r>
               <w:rPr>
                 <w:rFonts w:eastAsia="標楷體" w:cs="標楷體"/>
@@ -6201,6 +6436,7 @@
               </w:rPr>
               <w:t>nlwt</w:t>
             </w:r>
+            <w:proofErr w:type="spellEnd"/>
           </w:p>
         </w:tc>
         <w:tc>
@@ -6315,7 +6551,39 @@
                 <w:rFonts w:eastAsia="標楷體" w:cs="標楷體"/>
                 <w:bCs/>
               </w:rPr>
-              <w:t>Bachelors, Some-college, 11th, HS-grad, Prof-school, Assoc-acdm, Assoc-voc, 9th, 7th-8th, 12th, Masters, 1st-4th, 10th, Doctorate, 5th-6th, Preschool</w:t>
+              <w:t>Bachelors, Some-college, 11th, HS-grad, Prof-school, Assoc-</w:t>
+            </w:r>
+            <w:proofErr w:type="spellStart"/>
+            <w:r>
+              <w:rPr>
+                <w:rFonts w:eastAsia="標楷體" w:cs="標楷體"/>
+                <w:bCs/>
+              </w:rPr>
+              <w:t>acdm</w:t>
+            </w:r>
+            <w:proofErr w:type="spellEnd"/>
+            <w:r>
+              <w:rPr>
+                <w:rFonts w:eastAsia="標楷體" w:cs="標楷體"/>
+                <w:bCs/>
+              </w:rPr>
+              <w:t>, Assoc-</w:t>
+            </w:r>
+            <w:proofErr w:type="spellStart"/>
+            <w:r>
+              <w:rPr>
+                <w:rFonts w:eastAsia="標楷體" w:cs="標楷體"/>
+                <w:bCs/>
+              </w:rPr>
+              <w:t>voc</w:t>
+            </w:r>
+            <w:proofErr w:type="spellEnd"/>
+            <w:r>
+              <w:rPr>
+                <w:rFonts w:eastAsia="標楷體" w:cs="標楷體"/>
+                <w:bCs/>
+              </w:rPr>
+              <w:t>, 9th, 7th-8th, 12th, Masters, 1st-4th, 10th, Doctorate, 5th-6th, Preschool</w:t>
             </w:r>
           </w:p>
         </w:tc>
@@ -6585,7 +6853,39 @@
                 <w:rFonts w:eastAsia="標楷體" w:cs="標楷體"/>
                 <w:bCs/>
               </w:rPr>
-              <w:t>Tech-support, Craft-repair, Other-service, Sales, Exec-managerial, Prof-specialty, Handlers-cleaners, Machine-op-inspct, Adm-clerical, Farming-fishing, Transport-moving, Priv-house-serv, Protective-serv, Armed-Forces</w:t>
+              <w:t>Tech-support, Craft-repair, Other-service, Sales, Exec-managerial, Prof-specialty, Handlers-cleaners, Machine-op-</w:t>
+            </w:r>
+            <w:proofErr w:type="spellStart"/>
+            <w:r>
+              <w:rPr>
+                <w:rFonts w:eastAsia="標楷體" w:cs="標楷體"/>
+                <w:bCs/>
+              </w:rPr>
+              <w:t>inspct</w:t>
+            </w:r>
+            <w:proofErr w:type="spellEnd"/>
+            <w:r>
+              <w:rPr>
+                <w:rFonts w:eastAsia="標楷體" w:cs="標楷體"/>
+                <w:bCs/>
+              </w:rPr>
+              <w:t xml:space="preserve">, Adm-clerical, Farming-fishing, Transport-moving, </w:t>
+            </w:r>
+            <w:proofErr w:type="spellStart"/>
+            <w:r>
+              <w:rPr>
+                <w:rFonts w:eastAsia="標楷體" w:cs="標楷體"/>
+                <w:bCs/>
+              </w:rPr>
+              <w:t>Priv</w:t>
+            </w:r>
+            <w:proofErr w:type="spellEnd"/>
+            <w:r>
+              <w:rPr>
+                <w:rFonts w:eastAsia="標楷體" w:cs="標楷體"/>
+                <w:bCs/>
+              </w:rPr>
+              <w:t>-house-serv, Protective-serv, Armed-Forces</w:t>
             </w:r>
           </w:p>
         </w:tc>
@@ -7388,7 +7688,55 @@
                 <w:rFonts w:eastAsia="標楷體" w:cs="標楷體"/>
                 <w:bCs/>
               </w:rPr>
-              <w:t>United-States, Cambodia, England, Puerto-Rico, Canada, Germany, Outlying-US(Guam-USVI-etc), India, Japan, Greece, South, China, Cuba, Iran, Honduras, Philippines, Italy, Poland, Jamaica, Vietnam, Mexico, Portugal, Ireland, France, Dominican-Republic, Laos, Ecuador, Taiwan, Haiti, Columbia, Hungary, Guatemala, Nicaragua, Scotland, Thailand, Yugoslavia, El-Salvador, Trinadad&amp;Tobago, Peru, Hong, Holand-Netherlands</w:t>
+              <w:t>United-States, Cambodia, England, Puerto-Rico, Canada, Germany, Outlying-US(Guam-USVI-</w:t>
+            </w:r>
+            <w:proofErr w:type="spellStart"/>
+            <w:r>
+              <w:rPr>
+                <w:rFonts w:eastAsia="標楷體" w:cs="標楷體"/>
+                <w:bCs/>
+              </w:rPr>
+              <w:t>etc</w:t>
+            </w:r>
+            <w:proofErr w:type="spellEnd"/>
+            <w:r>
+              <w:rPr>
+                <w:rFonts w:eastAsia="標楷體" w:cs="標楷體"/>
+                <w:bCs/>
+              </w:rPr>
+              <w:t xml:space="preserve">), India, Japan, Greece, South, China, Cuba, Iran, Honduras, Philippines, Italy, Poland, Jamaica, Vietnam, Mexico, Portugal, Ireland, France, Dominican-Republic, Laos, Ecuador, Taiwan, Haiti, Columbia, Hungary, Guatemala, Nicaragua, Scotland, Thailand, Yugoslavia, El-Salvador, </w:t>
+            </w:r>
+            <w:proofErr w:type="spellStart"/>
+            <w:r>
+              <w:rPr>
+                <w:rFonts w:eastAsia="標楷體" w:cs="標楷體"/>
+                <w:bCs/>
+              </w:rPr>
+              <w:t>Trinadad&amp;Tobago</w:t>
+            </w:r>
+            <w:proofErr w:type="spellEnd"/>
+            <w:r>
+              <w:rPr>
+                <w:rFonts w:eastAsia="標楷體" w:cs="標楷體"/>
+                <w:bCs/>
+              </w:rPr>
+              <w:t xml:space="preserve">, Peru, Hong, </w:t>
+            </w:r>
+            <w:proofErr w:type="spellStart"/>
+            <w:r>
+              <w:rPr>
+                <w:rFonts w:eastAsia="標楷體" w:cs="標楷體"/>
+                <w:bCs/>
+              </w:rPr>
+              <w:t>Holand</w:t>
+            </w:r>
+            <w:proofErr w:type="spellEnd"/>
+            <w:r>
+              <w:rPr>
+                <w:rFonts w:eastAsia="標楷體" w:cs="標楷體"/>
+                <w:bCs/>
+              </w:rPr>
+              <w:t>-Netherlands</w:t>
             </w:r>
           </w:p>
         </w:tc>
@@ -8087,8 +8435,17 @@
                 <w:rFonts w:eastAsia="標楷體" w:cs="標楷體"/>
                 <w:bCs/>
               </w:rPr>
-              <w:t>Self-emp-not-inc</w:t>
-            </w:r>
+              <w:t>Self-emp-not-</w:t>
+            </w:r>
+            <w:proofErr w:type="spellStart"/>
+            <w:r>
+              <w:rPr>
+                <w:rFonts w:eastAsia="標楷體" w:cs="標楷體"/>
+                <w:bCs/>
+              </w:rPr>
+              <w:t>inc</w:t>
+            </w:r>
+            <w:proofErr w:type="spellEnd"/>
           </w:p>
         </w:tc>
         <w:tc>
@@ -8203,6 +8560,7 @@
                 <w:bCs/>
               </w:rPr>
             </w:pPr>
+            <w:proofErr w:type="spellStart"/>
             <w:r>
               <w:rPr>
                 <w:rFonts w:eastAsia="標楷體" w:cs="標楷體"/>
@@ -8210,6 +8568,7 @@
               </w:rPr>
               <w:t>fnlwt</w:t>
             </w:r>
+            <w:proofErr w:type="spellEnd"/>
           </w:p>
         </w:tc>
         <w:tc>
@@ -12149,6 +12508,7 @@
                 <w:kern w:val="0"/>
               </w:rPr>
             </w:pPr>
+            <w:proofErr w:type="spellStart"/>
             <w:r>
               <w:rPr>
                 <w:rFonts w:eastAsia="標楷體" w:cs="標楷體" w:hint="eastAsia"/>
@@ -12157,6 +12517,7 @@
               </w:rPr>
               <w:t>new_income</w:t>
             </w:r>
+            <w:proofErr w:type="spellEnd"/>
           </w:p>
         </w:tc>
         <w:tc>
@@ -12177,13 +12538,23 @@
                 <w:kern w:val="0"/>
               </w:rPr>
             </w:pPr>
+            <w:proofErr w:type="spellStart"/>
             <w:r>
               <w:rPr>
                 <w:rFonts w:eastAsia="標楷體" w:cs="標楷體" w:hint="eastAsia"/>
                 <w:bCs/>
                 <w:kern w:val="0"/>
               </w:rPr>
-              <w:t>workclass_</w:t>
+              <w:t>workclass</w:t>
+            </w:r>
+            <w:proofErr w:type="spellEnd"/>
+            <w:r>
+              <w:rPr>
+                <w:rFonts w:eastAsia="標楷體" w:cs="標楷體" w:hint="eastAsia"/>
+                <w:bCs/>
+                <w:kern w:val="0"/>
+              </w:rPr>
+              <w:t>_</w:t>
             </w:r>
           </w:p>
           <w:p>
@@ -12224,13 +12595,23 @@
                 <w:kern w:val="0"/>
               </w:rPr>
             </w:pPr>
+            <w:proofErr w:type="spellStart"/>
             <w:r>
               <w:rPr>
                 <w:rFonts w:eastAsia="標楷體" w:cs="標楷體" w:hint="eastAsia"/>
                 <w:bCs/>
                 <w:kern w:val="0"/>
               </w:rPr>
-              <w:t>workclass_</w:t>
+              <w:t>workclass</w:t>
+            </w:r>
+            <w:proofErr w:type="spellEnd"/>
+            <w:r>
+              <w:rPr>
+                <w:rFonts w:eastAsia="標楷體" w:cs="標楷體" w:hint="eastAsia"/>
+                <w:bCs/>
+                <w:kern w:val="0"/>
+              </w:rPr>
+              <w:t>_</w:t>
             </w:r>
           </w:p>
           <w:p>
@@ -12271,13 +12652,23 @@
                 <w:kern w:val="0"/>
               </w:rPr>
             </w:pPr>
+            <w:proofErr w:type="spellStart"/>
             <w:r>
               <w:rPr>
                 <w:rFonts w:eastAsia="標楷體" w:cs="標楷體" w:hint="eastAsia"/>
                 <w:bCs/>
                 <w:kern w:val="0"/>
               </w:rPr>
-              <w:t>workclass_</w:t>
+              <w:t>workclass</w:t>
+            </w:r>
+            <w:proofErr w:type="spellEnd"/>
+            <w:r>
+              <w:rPr>
+                <w:rFonts w:eastAsia="標楷體" w:cs="標楷體" w:hint="eastAsia"/>
+                <w:bCs/>
+                <w:kern w:val="0"/>
+              </w:rPr>
+              <w:t>_</w:t>
             </w:r>
           </w:p>
           <w:p>
@@ -12318,13 +12709,23 @@
                 <w:kern w:val="0"/>
               </w:rPr>
             </w:pPr>
+            <w:proofErr w:type="spellStart"/>
             <w:r>
               <w:rPr>
                 <w:rFonts w:eastAsia="標楷體" w:cs="標楷體" w:hint="eastAsia"/>
                 <w:bCs/>
                 <w:kern w:val="0"/>
               </w:rPr>
-              <w:t>workclass_</w:t>
+              <w:t>workclass</w:t>
+            </w:r>
+            <w:proofErr w:type="spellEnd"/>
+            <w:r>
+              <w:rPr>
+                <w:rFonts w:eastAsia="標楷體" w:cs="標楷體" w:hint="eastAsia"/>
+                <w:bCs/>
+                <w:kern w:val="0"/>
+              </w:rPr>
+              <w:t>_</w:t>
             </w:r>
           </w:p>
           <w:p>
@@ -12343,8 +12744,18 @@
                 <w:bCs/>
                 <w:kern w:val="0"/>
               </w:rPr>
-              <w:t>Self-emp-inc</w:t>
-            </w:r>
+              <w:t>Self-emp-</w:t>
+            </w:r>
+            <w:proofErr w:type="spellStart"/>
+            <w:r>
+              <w:rPr>
+                <w:rFonts w:eastAsia="標楷體" w:cs="標楷體" w:hint="eastAsia"/>
+                <w:bCs/>
+                <w:kern w:val="0"/>
+              </w:rPr>
+              <w:t>inc</w:t>
+            </w:r>
+            <w:proofErr w:type="spellEnd"/>
           </w:p>
         </w:tc>
         <w:tc>
@@ -12365,13 +12776,23 @@
                 <w:kern w:val="0"/>
               </w:rPr>
             </w:pPr>
+            <w:proofErr w:type="spellStart"/>
             <w:r>
               <w:rPr>
                 <w:rFonts w:eastAsia="標楷體" w:cs="標楷體" w:hint="eastAsia"/>
                 <w:bCs/>
                 <w:kern w:val="0"/>
               </w:rPr>
-              <w:t>workclass_</w:t>
+              <w:t>workclass</w:t>
+            </w:r>
+            <w:proofErr w:type="spellEnd"/>
+            <w:r>
+              <w:rPr>
+                <w:rFonts w:eastAsia="標楷體" w:cs="標楷體" w:hint="eastAsia"/>
+                <w:bCs/>
+                <w:kern w:val="0"/>
+              </w:rPr>
+              <w:t>_</w:t>
             </w:r>
           </w:p>
           <w:p>
@@ -12390,8 +12811,18 @@
                 <w:bCs/>
                 <w:kern w:val="0"/>
               </w:rPr>
-              <w:t>Self-emp-not-inc</w:t>
-            </w:r>
+              <w:t>Self-emp-not-</w:t>
+            </w:r>
+            <w:proofErr w:type="spellStart"/>
+            <w:r>
+              <w:rPr>
+                <w:rFonts w:eastAsia="標楷體" w:cs="標楷體" w:hint="eastAsia"/>
+                <w:bCs/>
+                <w:kern w:val="0"/>
+              </w:rPr>
+              <w:t>inc</w:t>
+            </w:r>
+            <w:proofErr w:type="spellEnd"/>
           </w:p>
         </w:tc>
         <w:tc>
@@ -13970,12 +14401,21 @@
         </w:rPr>
         <w:t>資料集</w:t>
       </w:r>
-      <w:r>
-        <w:rPr>
-          <w:rFonts w:eastAsia="標楷體" w:cs="標楷體" w:hint="eastAsia"/>
-          <w:bCs/>
-        </w:rPr>
-        <w:t>迴歸分析實驗</w:t>
+      <w:proofErr w:type="gramStart"/>
+      <w:r>
+        <w:rPr>
+          <w:rFonts w:eastAsia="標楷體" w:cs="標楷體" w:hint="eastAsia"/>
+          <w:bCs/>
+        </w:rPr>
+        <w:t>迴</w:t>
+      </w:r>
+      <w:proofErr w:type="gramEnd"/>
+      <w:r>
+        <w:rPr>
+          <w:rFonts w:eastAsia="標楷體" w:cs="標楷體" w:hint="eastAsia"/>
+          <w:bCs/>
+        </w:rPr>
+        <w:t>歸分析實驗</w:t>
       </w:r>
       <w:r>
         <w:rPr>
@@ -14958,7 +15398,21 @@
         <w:rPr>
           <w:rFonts w:eastAsia="標楷體" w:cs="標楷體" w:hint="eastAsia"/>
         </w:rPr>
-        <w:t>使用四種不同迴歸分析模型</w:t>
+        <w:t>使用四種不同</w:t>
+      </w:r>
+      <w:proofErr w:type="gramStart"/>
+      <w:r>
+        <w:rPr>
+          <w:rFonts w:eastAsia="標楷體" w:cs="標楷體" w:hint="eastAsia"/>
+        </w:rPr>
+        <w:t>迴</w:t>
+      </w:r>
+      <w:proofErr w:type="gramEnd"/>
+      <w:r>
+        <w:rPr>
+          <w:rFonts w:eastAsia="標楷體" w:cs="標楷體" w:hint="eastAsia"/>
+        </w:rPr>
+        <w:t>歸分析模型</w:t>
       </w:r>
       <w:r>
         <w:rPr>
@@ -14995,6 +15449,7 @@
           <w:bCs/>
         </w:rPr>
       </w:pPr>
+      <w:proofErr w:type="gramStart"/>
       <w:r>
         <w:rPr>
           <w:rFonts w:eastAsia="標楷體" w:cs="標楷體" w:hint="eastAsia"/>
@@ -15027,6 +15482,7 @@
         </w:rPr>
         <w:t xml:space="preserve">  SVR</w:t>
       </w:r>
+      <w:proofErr w:type="gramEnd"/>
     </w:p>
     <w:p>
       <w:pPr>
@@ -15284,7 +15740,6 @@
                           <w:p>
                             <w:pPr>
                               <w:rPr>
-                                <w:rFonts w:hint="eastAsia"/>
                                 <w:sz w:val="20"/>
                               </w:rPr>
                             </w:pPr>
@@ -15337,7 +15792,6 @@
                     <w:p>
                       <w:pPr>
                         <w:rPr>
-                          <w:rFonts w:hint="eastAsia"/>
                           <w:sz w:val="20"/>
                         </w:rPr>
                       </w:pPr>
@@ -15532,7 +15986,6 @@
                           <w:p>
                             <w:pPr>
                               <w:rPr>
-                                <w:rFonts w:hint="eastAsia"/>
                                 <w:sz w:val="20"/>
                               </w:rPr>
                             </w:pPr>
@@ -15581,7 +16034,6 @@
                     <w:p>
                       <w:pPr>
                         <w:rPr>
-                          <w:rFonts w:hint="eastAsia"/>
                           <w:sz w:val="20"/>
                         </w:rPr>
                       </w:pPr>
@@ -15773,8 +16225,6 @@
           <w:bCs/>
         </w:rPr>
       </w:pPr>
-      <w:bookmarkStart w:id="27" w:name="_GoBack"/>
-      <w:bookmarkEnd w:id="27"/>
       <w:r>
         <w:rPr>
           <w:rFonts w:eastAsia="標楷體" w:cs="標楷體"/>
@@ -15903,11 +16353,19 @@
         </w:rPr>
         <w:t>6</w:t>
       </w:r>
-      <w:r>
-        <w:rPr>
-          <w:rFonts w:eastAsia="標楷體" w:cs="標楷體" w:hint="eastAsia"/>
-        </w:rPr>
-        <w:t>之藍線，</w:t>
+      <w:proofErr w:type="gramStart"/>
+      <w:r>
+        <w:rPr>
+          <w:rFonts w:eastAsia="標楷體" w:cs="標楷體" w:hint="eastAsia"/>
+        </w:rPr>
+        <w:t>之藍線</w:t>
+      </w:r>
+      <w:proofErr w:type="gramEnd"/>
+      <w:r>
+        <w:rPr>
+          <w:rFonts w:eastAsia="標楷體" w:cs="標楷體" w:hint="eastAsia"/>
+        </w:rPr>
+        <w:t>，</w:t>
       </w:r>
       <w:r>
         <w:rPr>
@@ -15963,10 +16421,10 @@
         </w:rPr>
         <w:t>，</w:t>
       </w:r>
-      <w:bookmarkStart w:id="28" w:name="OLE_LINK44"/>
-      <w:bookmarkStart w:id="29" w:name="OLE_LINK45"/>
-      <w:bookmarkStart w:id="30" w:name="OLE_LINK48"/>
-      <w:bookmarkStart w:id="31" w:name="OLE_LINK49"/>
+      <w:bookmarkStart w:id="27" w:name="OLE_LINK44"/>
+      <w:bookmarkStart w:id="28" w:name="OLE_LINK45"/>
+      <w:bookmarkStart w:id="29" w:name="OLE_LINK48"/>
+      <w:bookmarkStart w:id="30" w:name="OLE_LINK49"/>
       <w:r>
         <w:rPr>
           <w:rFonts w:eastAsia="標楷體" w:cs="標楷體" w:hint="eastAsia"/>
@@ -15979,10 +16437,103 @@
         </w:rPr>
         <w:t>參數</w:t>
       </w:r>
+      <w:bookmarkEnd w:id="27"/>
       <w:bookmarkEnd w:id="28"/>
       <w:bookmarkEnd w:id="29"/>
       <w:bookmarkEnd w:id="30"/>
+      <w:r>
+        <w:rPr>
+          <w:rFonts w:eastAsia="標楷體" w:cs="標楷體" w:hint="eastAsia"/>
+        </w:rPr>
+        <w:t>4</w:t>
+      </w:r>
+      <w:r>
+        <w:rPr>
+          <w:rFonts w:eastAsia="標楷體" w:cs="標楷體" w:hint="eastAsia"/>
+        </w:rPr>
+        <w:t>,</w:t>
+      </w:r>
+      <w:r>
+        <w:rPr>
+          <w:rFonts w:eastAsia="標楷體" w:cs="標楷體" w:hint="eastAsia"/>
+        </w:rPr>
+        <w:t>945</w:t>
+      </w:r>
+      <w:bookmarkStart w:id="31" w:name="OLE_LINK46"/>
+      <w:bookmarkStart w:id="32" w:name="OLE_LINK47"/>
+      <w:r>
+        <w:rPr>
+          <w:rFonts w:eastAsia="標楷體" w:cs="標楷體" w:hint="eastAsia"/>
+        </w:rPr>
+        <w:t>為</w:t>
+      </w:r>
+      <w:bookmarkStart w:id="33" w:name="OLE_LINK42"/>
+      <w:bookmarkStart w:id="34" w:name="OLE_LINK43"/>
+      <w:r>
+        <w:rPr>
+          <w:rFonts w:eastAsia="標楷體" w:cs="標楷體" w:hint="eastAsia"/>
+        </w:rPr>
+        <w:t>RMSE</w:t>
+      </w:r>
+      <w:r>
+        <w:rPr>
+          <w:rFonts w:eastAsia="標楷體" w:cs="標楷體" w:hint="eastAsia"/>
+        </w:rPr>
+        <w:t>和</w:t>
+      </w:r>
+      <w:r>
+        <w:rPr>
+          <w:rFonts w:eastAsia="標楷體" w:cs="標楷體" w:hint="eastAsia"/>
+        </w:rPr>
+        <w:t>MAPE</w:t>
+      </w:r>
+      <w:bookmarkEnd w:id="33"/>
+      <w:bookmarkEnd w:id="34"/>
+      <w:r>
+        <w:rPr>
+          <w:rFonts w:eastAsia="標楷體" w:cs="標楷體" w:hint="eastAsia"/>
+        </w:rPr>
+        <w:t>的</w:t>
+      </w:r>
+      <w:r>
+        <w:rPr>
+          <w:rFonts w:eastAsia="標楷體" w:cs="標楷體" w:hint="eastAsia"/>
+        </w:rPr>
+        <w:t>最低點</w:t>
+      </w:r>
       <w:bookmarkEnd w:id="31"/>
+      <w:bookmarkEnd w:id="32"/>
+      <w:r>
+        <w:rPr>
+          <w:rFonts w:eastAsia="標楷體" w:cs="標楷體" w:hint="eastAsia"/>
+        </w:rPr>
+        <w:t>，</w:t>
+      </w:r>
+      <w:r>
+        <w:rPr>
+          <w:rFonts w:eastAsia="標楷體" w:cs="標楷體" w:hint="eastAsia"/>
+        </w:rPr>
+        <w:t>而在</w:t>
+      </w:r>
+      <w:r>
+        <w:rPr>
+          <w:rFonts w:eastAsia="標楷體" w:cs="標楷體" w:hint="eastAsia"/>
+          <w:bCs/>
+        </w:rPr>
+        <w:t>成人資料集</w:t>
+      </w:r>
+      <w:r>
+        <w:rPr>
+          <w:rFonts w:eastAsia="標楷體" w:cs="標楷體" w:hint="eastAsia"/>
+        </w:rPr>
+        <w:t>中</w:t>
+      </w:r>
+      <w:r>
+        <w:rPr>
+          <w:rFonts w:eastAsia="標楷體" w:cs="標楷體" w:hint="eastAsia"/>
+        </w:rPr>
+        <w:t>深度參數</w:t>
+      </w:r>
       <w:r>
         <w:rPr>
           <w:rFonts w:eastAsia="標楷體" w:cs="標楷體" w:hint="eastAsia"/>
@@ -15991,7 +16542,7 @@
       </w:r>
       <w:r>
         <w:rPr>
-          <w:rFonts w:eastAsia="標楷體" w:cs="標楷體" w:hint="eastAsia"/>
+          <w:rFonts w:eastAsia="標楷體" w:cs="標楷體"/>
         </w:rPr>
         <w:t>,</w:t>
       </w:r>
@@ -15999,18 +16550,16 @@
         <w:rPr>
           <w:rFonts w:eastAsia="標楷體" w:cs="標楷體" w:hint="eastAsia"/>
         </w:rPr>
-        <w:t>945</w:t>
-      </w:r>
-      <w:bookmarkStart w:id="32" w:name="OLE_LINK46"/>
-      <w:bookmarkStart w:id="33" w:name="OLE_LINK47"/>
+        <w:t>529</w:t>
+      </w:r>
       <w:r>
         <w:rPr>
           <w:rFonts w:eastAsia="標楷體" w:cs="標楷體" w:hint="eastAsia"/>
         </w:rPr>
         <w:t>為</w:t>
       </w:r>
-      <w:bookmarkStart w:id="34" w:name="OLE_LINK42"/>
-      <w:bookmarkStart w:id="35" w:name="OLE_LINK43"/>
+      <w:bookmarkStart w:id="35" w:name="OLE_LINK52"/>
+      <w:bookmarkStart w:id="36" w:name="OLE_LINK53"/>
       <w:r>
         <w:rPr>
           <w:rFonts w:eastAsia="標楷體" w:cs="標楷體" w:hint="eastAsia"/>
@@ -16029,99 +16578,8 @@
         </w:rPr>
         <w:t>MAPE</w:t>
       </w:r>
-      <w:bookmarkEnd w:id="34"/>
       <w:bookmarkEnd w:id="35"/>
-      <w:r>
-        <w:rPr>
-          <w:rFonts w:eastAsia="標楷體" w:cs="標楷體" w:hint="eastAsia"/>
-        </w:rPr>
-        <w:t>的</w:t>
-      </w:r>
-      <w:r>
-        <w:rPr>
-          <w:rFonts w:eastAsia="標楷體" w:cs="標楷體" w:hint="eastAsia"/>
-        </w:rPr>
-        <w:t>最低點</w:t>
-      </w:r>
-      <w:bookmarkEnd w:id="32"/>
-      <w:bookmarkEnd w:id="33"/>
-      <w:r>
-        <w:rPr>
-          <w:rFonts w:eastAsia="標楷體" w:cs="標楷體" w:hint="eastAsia"/>
-        </w:rPr>
-        <w:t>，</w:t>
-      </w:r>
-      <w:r>
-        <w:rPr>
-          <w:rFonts w:eastAsia="標楷體" w:cs="標楷體" w:hint="eastAsia"/>
-        </w:rPr>
-        <w:t>而在</w:t>
-      </w:r>
-      <w:r>
-        <w:rPr>
-          <w:rFonts w:eastAsia="標楷體" w:cs="標楷體" w:hint="eastAsia"/>
-          <w:bCs/>
-        </w:rPr>
-        <w:t>成人資料集</w:t>
-      </w:r>
-      <w:r>
-        <w:rPr>
-          <w:rFonts w:eastAsia="標楷體" w:cs="標楷體" w:hint="eastAsia"/>
-        </w:rPr>
-        <w:t>中</w:t>
-      </w:r>
-      <w:r>
-        <w:rPr>
-          <w:rFonts w:eastAsia="標楷體" w:cs="標楷體" w:hint="eastAsia"/>
-        </w:rPr>
-        <w:t>深度參數</w:t>
-      </w:r>
-      <w:r>
-        <w:rPr>
-          <w:rFonts w:eastAsia="標楷體" w:cs="標楷體" w:hint="eastAsia"/>
-        </w:rPr>
-        <w:t>4</w:t>
-      </w:r>
-      <w:r>
-        <w:rPr>
-          <w:rFonts w:eastAsia="標楷體" w:cs="標楷體"/>
-        </w:rPr>
-        <w:t>,</w:t>
-      </w:r>
-      <w:r>
-        <w:rPr>
-          <w:rFonts w:eastAsia="標楷體" w:cs="標楷體" w:hint="eastAsia"/>
-        </w:rPr>
-        <w:t>529</w:t>
-      </w:r>
-      <w:r>
-        <w:rPr>
-          <w:rFonts w:eastAsia="標楷體" w:cs="標楷體" w:hint="eastAsia"/>
-        </w:rPr>
-        <w:t>為</w:t>
-      </w:r>
-      <w:bookmarkStart w:id="36" w:name="OLE_LINK52"/>
-      <w:bookmarkStart w:id="37" w:name="OLE_LINK53"/>
-      <w:r>
-        <w:rPr>
-          <w:rFonts w:eastAsia="標楷體" w:cs="標楷體" w:hint="eastAsia"/>
-        </w:rPr>
-        <w:t>RMSE</w:t>
-      </w:r>
-      <w:r>
-        <w:rPr>
-          <w:rFonts w:eastAsia="標楷體" w:cs="標楷體" w:hint="eastAsia"/>
-        </w:rPr>
-        <w:t>和</w:t>
-      </w:r>
-      <w:r>
-        <w:rPr>
-          <w:rFonts w:eastAsia="標楷體" w:cs="標楷體" w:hint="eastAsia"/>
-        </w:rPr>
-        <w:t>MAPE</w:t>
-      </w:r>
       <w:bookmarkEnd w:id="36"/>
-      <w:bookmarkEnd w:id="37"/>
       <w:r>
         <w:rPr>
           <w:rFonts w:eastAsia="標楷體" w:cs="標楷體" w:hint="eastAsia"/>
@@ -16613,6 +17071,7 @@
           <w:bCs/>
         </w:rPr>
       </w:pPr>
+      <w:proofErr w:type="gramStart"/>
       <w:r>
         <w:rPr>
           <w:rFonts w:eastAsia="標楷體" w:cs="標楷體"/>
@@ -16636,7 +17095,16 @@
           <w:b/>
           <w:bCs/>
         </w:rPr>
-        <w:t>ndom Forest</w:t>
+        <w:t>ndom</w:t>
+      </w:r>
+      <w:proofErr w:type="gramEnd"/>
+      <w:r>
+        <w:rPr>
+          <w:rFonts w:eastAsia="標楷體" w:cs="標楷體"/>
+          <w:b/>
+          <w:bCs/>
+        </w:rPr>
+        <w:t xml:space="preserve"> Forest</w:t>
       </w:r>
     </w:p>
     <w:p>
@@ -16683,34 +17151,34 @@
         </w:rPr>
         <w:t>集中</w:t>
       </w:r>
-      <w:bookmarkStart w:id="38" w:name="OLE_LINK54"/>
-      <w:bookmarkStart w:id="39" w:name="OLE_LINK55"/>
-      <w:bookmarkStart w:id="40" w:name="OLE_LINK56"/>
-      <w:bookmarkStart w:id="41" w:name="OLE_LINK57"/>
+      <w:bookmarkStart w:id="37" w:name="OLE_LINK56"/>
+      <w:bookmarkStart w:id="38" w:name="OLE_LINK57"/>
+      <w:bookmarkStart w:id="39" w:name="OLE_LINK54"/>
+      <w:bookmarkStart w:id="40" w:name="OLE_LINK55"/>
       <w:r>
         <w:rPr>
           <w:rFonts w:eastAsia="標楷體" w:cs="標楷體" w:hint="eastAsia"/>
         </w:rPr>
         <w:t>深度參數</w:t>
       </w:r>
+      <w:bookmarkEnd w:id="37"/>
+      <w:bookmarkEnd w:id="38"/>
+      <w:r>
+        <w:rPr>
+          <w:rFonts w:eastAsia="標楷體" w:cs="標楷體" w:hint="eastAsia"/>
+          <w:bCs/>
+        </w:rPr>
+        <w:t>1</w:t>
+      </w:r>
+      <w:r>
+        <w:rPr>
+          <w:rFonts w:eastAsia="標楷體" w:cs="標楷體"/>
+          <w:bCs/>
+        </w:rPr>
+        <w:t>7</w:t>
+      </w:r>
+      <w:bookmarkEnd w:id="39"/>
       <w:bookmarkEnd w:id="40"/>
-      <w:bookmarkEnd w:id="41"/>
-      <w:r>
-        <w:rPr>
-          <w:rFonts w:eastAsia="標楷體" w:cs="標楷體" w:hint="eastAsia"/>
-          <w:bCs/>
-        </w:rPr>
-        <w:t>1</w:t>
-      </w:r>
-      <w:r>
-        <w:rPr>
-          <w:rFonts w:eastAsia="標楷體" w:cs="標楷體"/>
-          <w:bCs/>
-        </w:rPr>
-        <w:t>7</w:t>
-      </w:r>
-      <w:bookmarkEnd w:id="38"/>
-      <w:bookmarkEnd w:id="39"/>
       <w:r>
         <w:rPr>
           <w:rFonts w:eastAsia="標楷體" w:cs="標楷體" w:hint="eastAsia"/>
@@ -17132,10 +17600,10 @@
         </w:rPr>
         <w:t>上說明在</w:t>
       </w:r>
-      <w:bookmarkStart w:id="42" w:name="OLE_LINK50"/>
-      <w:bookmarkStart w:id="43" w:name="OLE_LINK51"/>
-      <w:bookmarkStart w:id="44" w:name="OLE_LINK60"/>
-      <w:bookmarkStart w:id="45" w:name="OLE_LINK61"/>
+      <w:bookmarkStart w:id="41" w:name="OLE_LINK60"/>
+      <w:bookmarkStart w:id="42" w:name="OLE_LINK61"/>
+      <w:bookmarkStart w:id="43" w:name="OLE_LINK50"/>
+      <w:bookmarkStart w:id="44" w:name="OLE_LINK51"/>
       <w:r>
         <w:rPr>
           <w:rFonts w:eastAsia="標楷體" w:cs="標楷體" w:hint="eastAsia"/>
@@ -17143,151 +17611,151 @@
         </w:rPr>
         <w:t>成人</w:t>
       </w:r>
+      <w:bookmarkEnd w:id="41"/>
+      <w:bookmarkEnd w:id="42"/>
+      <w:r>
+        <w:rPr>
+          <w:rFonts w:eastAsia="標楷體" w:cs="標楷體" w:hint="eastAsia"/>
+          <w:bCs/>
+        </w:rPr>
+        <w:t>資料集</w:t>
+      </w:r>
+      <w:bookmarkEnd w:id="43"/>
       <w:bookmarkEnd w:id="44"/>
+      <w:r>
+        <w:rPr>
+          <w:rFonts w:eastAsia="標楷體" w:cs="標楷體" w:hint="eastAsia"/>
+          <w:bCs/>
+        </w:rPr>
+        <w:t>中</w:t>
+      </w:r>
+      <w:bookmarkStart w:id="45" w:name="OLE_LINK58"/>
+      <w:bookmarkStart w:id="46" w:name="OLE_LINK59"/>
+      <w:r>
+        <w:rPr>
+          <w:rFonts w:eastAsia="標楷體" w:cs="標楷體" w:hint="eastAsia"/>
+        </w:rPr>
+        <w:t>深度參數</w:t>
+      </w:r>
       <w:bookmarkEnd w:id="45"/>
-      <w:r>
-        <w:rPr>
-          <w:rFonts w:eastAsia="標楷體" w:cs="標楷體" w:hint="eastAsia"/>
-          <w:bCs/>
-        </w:rPr>
-        <w:t>資料集</w:t>
-      </w:r>
-      <w:bookmarkEnd w:id="42"/>
-      <w:bookmarkEnd w:id="43"/>
-      <w:r>
-        <w:rPr>
-          <w:rFonts w:eastAsia="標楷體" w:cs="標楷體" w:hint="eastAsia"/>
-          <w:bCs/>
-        </w:rPr>
-        <w:t>中</w:t>
-      </w:r>
-      <w:bookmarkStart w:id="46" w:name="OLE_LINK58"/>
-      <w:bookmarkStart w:id="47" w:name="OLE_LINK59"/>
+      <w:bookmarkEnd w:id="46"/>
+      <w:r>
+        <w:rPr>
+          <w:rFonts w:eastAsia="標楷體" w:cs="標楷體" w:hint="eastAsia"/>
+          <w:bCs/>
+        </w:rPr>
+        <w:t>10</w:t>
+      </w:r>
+      <w:r>
+        <w:rPr>
+          <w:rFonts w:eastAsia="標楷體" w:cs="標楷體" w:hint="eastAsia"/>
+          <w:bCs/>
+        </w:rPr>
+        <w:t>為</w:t>
+      </w:r>
+      <w:bookmarkStart w:id="47" w:name="OLE_LINK62"/>
+      <w:r>
+        <w:rPr>
+          <w:rFonts w:eastAsia="標楷體" w:cs="標楷體" w:hint="eastAsia"/>
+          <w:bCs/>
+        </w:rPr>
+        <w:t>RMSE</w:t>
+      </w:r>
+      <w:r>
+        <w:rPr>
+          <w:rFonts w:eastAsia="標楷體" w:cs="標楷體" w:hint="eastAsia"/>
+          <w:bCs/>
+        </w:rPr>
+        <w:t>以及</w:t>
+      </w:r>
+      <w:r>
+        <w:rPr>
+          <w:rFonts w:eastAsia="標楷體" w:cs="標楷體" w:hint="eastAsia"/>
+          <w:bCs/>
+        </w:rPr>
+        <w:t>MAPE</w:t>
+      </w:r>
+      <w:bookmarkEnd w:id="47"/>
+      <w:r>
+        <w:rPr>
+          <w:rFonts w:eastAsia="標楷體" w:cs="標楷體" w:hint="eastAsia"/>
+          <w:bCs/>
+        </w:rPr>
+        <w:t>的最低點</w:t>
+      </w:r>
+      <w:r>
+        <w:rPr>
+          <w:rFonts w:eastAsia="標楷體" w:cs="標楷體" w:hint="eastAsia"/>
+          <w:bCs/>
+        </w:rPr>
+        <w:t>，</w:t>
+      </w:r>
+      <w:bookmarkStart w:id="48" w:name="OLE_LINK63"/>
+      <w:bookmarkStart w:id="49" w:name="OLE_LINK64"/>
+      <w:r>
+        <w:rPr>
+          <w:rFonts w:eastAsia="標楷體" w:cs="標楷體" w:hint="eastAsia"/>
+          <w:bCs/>
+        </w:rPr>
+        <w:t>所以我們選擇</w:t>
+      </w:r>
       <w:r>
         <w:rPr>
           <w:rFonts w:eastAsia="標楷體" w:cs="標楷體" w:hint="eastAsia"/>
         </w:rPr>
         <w:t>深度參數</w:t>
       </w:r>
-      <w:bookmarkEnd w:id="46"/>
-      <w:bookmarkEnd w:id="47"/>
-      <w:r>
-        <w:rPr>
-          <w:rFonts w:eastAsia="標楷體" w:cs="標楷體" w:hint="eastAsia"/>
-          <w:bCs/>
-        </w:rPr>
-        <w:t>10</w:t>
-      </w:r>
-      <w:r>
-        <w:rPr>
-          <w:rFonts w:eastAsia="標楷體" w:cs="標楷體" w:hint="eastAsia"/>
-          <w:bCs/>
-        </w:rPr>
-        <w:t>為</w:t>
-      </w:r>
-      <w:bookmarkStart w:id="48" w:name="OLE_LINK62"/>
-      <w:r>
-        <w:rPr>
-          <w:rFonts w:eastAsia="標楷體" w:cs="標楷體" w:hint="eastAsia"/>
-          <w:bCs/>
-        </w:rPr>
-        <w:t>RMSE</w:t>
-      </w:r>
-      <w:r>
-        <w:rPr>
-          <w:rFonts w:eastAsia="標楷體" w:cs="標楷體" w:hint="eastAsia"/>
-          <w:bCs/>
-        </w:rPr>
-        <w:t>以及</w:t>
-      </w:r>
-      <w:r>
-        <w:rPr>
-          <w:rFonts w:eastAsia="標楷體" w:cs="標楷體" w:hint="eastAsia"/>
-          <w:bCs/>
-        </w:rPr>
-        <w:t>MAPE</w:t>
+      <w:r>
+        <w:rPr>
+          <w:rFonts w:eastAsia="標楷體" w:cs="標楷體" w:hint="eastAsia"/>
+          <w:bCs/>
+        </w:rPr>
+        <w:t>1</w:t>
+      </w:r>
+      <w:r>
+        <w:rPr>
+          <w:rFonts w:eastAsia="標楷體" w:cs="標楷體" w:hint="eastAsia"/>
+          <w:bCs/>
+        </w:rPr>
+        <w:t>0</w:t>
+      </w:r>
+      <w:r>
+        <w:rPr>
+          <w:rFonts w:eastAsia="標楷體" w:cs="標楷體" w:hint="eastAsia"/>
+          <w:bCs/>
+        </w:rPr>
+        <w:t>來做</w:t>
+      </w:r>
+      <w:r>
+        <w:rPr>
+          <w:rFonts w:eastAsia="標楷體" w:cs="標楷體" w:hint="eastAsia"/>
+          <w:bCs/>
+        </w:rPr>
+        <w:t>隨機森林模型之</w:t>
+      </w:r>
+      <w:r>
+        <w:rPr>
+          <w:rFonts w:eastAsia="標楷體" w:cs="標楷體" w:hint="eastAsia"/>
+          <w:bCs/>
+        </w:rPr>
+        <w:t>訓練</w:t>
+      </w:r>
+      <w:r>
+        <w:rPr>
+          <w:rFonts w:eastAsia="標楷體" w:cs="標楷體" w:hint="eastAsia"/>
+          <w:bCs/>
+        </w:rPr>
+        <w:t>參數</w:t>
+      </w:r>
+      <w:r>
+        <w:rPr>
+          <w:rFonts w:eastAsia="標楷體" w:cs="標楷體" w:hint="eastAsia"/>
+          <w:bCs/>
+        </w:rPr>
+        <w:t>。</w:t>
       </w:r>
       <w:bookmarkEnd w:id="48"/>
-      <w:r>
-        <w:rPr>
-          <w:rFonts w:eastAsia="標楷體" w:cs="標楷體" w:hint="eastAsia"/>
-          <w:bCs/>
-        </w:rPr>
-        <w:t>的最低點</w:t>
-      </w:r>
-      <w:r>
-        <w:rPr>
-          <w:rFonts w:eastAsia="標楷體" w:cs="標楷體" w:hint="eastAsia"/>
-          <w:bCs/>
-        </w:rPr>
-        <w:t>，</w:t>
-      </w:r>
-      <w:bookmarkStart w:id="49" w:name="OLE_LINK63"/>
-      <w:bookmarkStart w:id="50" w:name="OLE_LINK64"/>
-      <w:r>
-        <w:rPr>
-          <w:rFonts w:eastAsia="標楷體" w:cs="標楷體" w:hint="eastAsia"/>
-          <w:bCs/>
-        </w:rPr>
-        <w:t>所以我們選擇</w:t>
-      </w:r>
-      <w:r>
-        <w:rPr>
-          <w:rFonts w:eastAsia="標楷體" w:cs="標楷體" w:hint="eastAsia"/>
-        </w:rPr>
-        <w:t>深度參數</w:t>
-      </w:r>
-      <w:r>
-        <w:rPr>
-          <w:rFonts w:eastAsia="標楷體" w:cs="標楷體" w:hint="eastAsia"/>
-          <w:bCs/>
-        </w:rPr>
-        <w:t>1</w:t>
-      </w:r>
-      <w:r>
-        <w:rPr>
-          <w:rFonts w:eastAsia="標楷體" w:cs="標楷體" w:hint="eastAsia"/>
-          <w:bCs/>
-        </w:rPr>
-        <w:t>0</w:t>
-      </w:r>
-      <w:r>
-        <w:rPr>
-          <w:rFonts w:eastAsia="標楷體" w:cs="標楷體" w:hint="eastAsia"/>
-          <w:bCs/>
-        </w:rPr>
-        <w:t>來做</w:t>
-      </w:r>
-      <w:r>
-        <w:rPr>
-          <w:rFonts w:eastAsia="標楷體" w:cs="標楷體" w:hint="eastAsia"/>
-          <w:bCs/>
-        </w:rPr>
-        <w:t>隨機森林模型之</w:t>
-      </w:r>
-      <w:r>
-        <w:rPr>
-          <w:rFonts w:eastAsia="標楷體" w:cs="標楷體" w:hint="eastAsia"/>
-          <w:bCs/>
-        </w:rPr>
-        <w:t>訓練</w:t>
-      </w:r>
-      <w:r>
-        <w:rPr>
-          <w:rFonts w:eastAsia="標楷體" w:cs="標楷體" w:hint="eastAsia"/>
-          <w:bCs/>
-        </w:rPr>
-        <w:t>參數</w:t>
-      </w:r>
-      <w:r>
-        <w:rPr>
-          <w:rFonts w:eastAsia="標楷體" w:cs="標楷體" w:hint="eastAsia"/>
-          <w:bCs/>
-        </w:rPr>
-        <w:t>。</w:t>
-      </w:r>
       <w:bookmarkEnd w:id="49"/>
-      <w:bookmarkEnd w:id="50"/>
     </w:p>
     <w:p>
       <w:pPr>
@@ -17580,7 +18048,7 @@
     <w:p>
       <w:pPr>
         <w:rPr>
-          <w:rFonts w:eastAsia="標楷體" w:hint="eastAsia"/>
+          <w:rFonts w:eastAsia="標楷體"/>
         </w:rPr>
       </w:pPr>
     </w:p>
@@ -17603,17 +18071,18 @@
         <w:spacing w:after="240"/>
         <w:ind w:left="86" w:firstLine="480"/>
         <w:rPr>
-          <w:rFonts w:eastAsia="標楷體" w:cs="標楷體" w:hint="eastAsia"/>
-          <w:b/>
-          <w:bCs/>
-        </w:rPr>
-      </w:pPr>
-      <w:r>
-        <w:rPr>
           <w:rFonts w:eastAsia="標楷體" w:cs="標楷體"/>
           <w:b/>
           <w:bCs/>
         </w:rPr>
+      </w:pPr>
+      <w:proofErr w:type="gramStart"/>
+      <w:r>
+        <w:rPr>
+          <w:rFonts w:eastAsia="標楷體" w:cs="標楷體"/>
+          <w:b/>
+          <w:bCs/>
+        </w:rPr>
         <w:lastRenderedPageBreak/>
         <w:t>3.4.</w:t>
       </w:r>
@@ -17633,8 +18102,9 @@
         </w:rPr>
         <w:t xml:space="preserve">  </w:t>
       </w:r>
-      <w:bookmarkStart w:id="51" w:name="OLE_LINK65"/>
-      <w:bookmarkStart w:id="52" w:name="OLE_LINK66"/>
+      <w:bookmarkStart w:id="50" w:name="OLE_LINK65"/>
+      <w:bookmarkStart w:id="51" w:name="OLE_LINK66"/>
+      <w:proofErr w:type="spellStart"/>
       <w:r>
         <w:rPr>
           <w:rFonts w:eastAsia="標楷體" w:cs="標楷體"/>
@@ -17643,8 +18113,10 @@
         </w:rPr>
         <w:t>XGBoost</w:t>
       </w:r>
+      <w:bookmarkEnd w:id="50"/>
       <w:bookmarkEnd w:id="51"/>
-      <w:bookmarkEnd w:id="52"/>
+      <w:proofErr w:type="spellEnd"/>
+      <w:proofErr w:type="gramEnd"/>
     </w:p>
     <w:p>
       <w:pPr>
@@ -17746,6 +18218,8 @@
         </w:rPr>
         <w:t>所示。</w:t>
       </w:r>
+      <w:bookmarkStart w:id="52" w:name="_GoBack"/>
+      <w:bookmarkEnd w:id="52"/>
     </w:p>
     <w:p>
       <w:pPr>
@@ -18026,6 +18500,7 @@
         </w:rPr>
         <w:t xml:space="preserve">irfoil self-noise </w:t>
       </w:r>
+      <w:proofErr w:type="spellStart"/>
       <w:r>
         <w:rPr>
           <w:rFonts w:eastAsia="標楷體" w:hint="eastAsia"/>
@@ -18044,6 +18519,7 @@
         </w:rPr>
         <w:t>oost</w:t>
       </w:r>
+      <w:proofErr w:type="spellEnd"/>
       <w:r>
         <w:rPr>
           <w:rFonts w:eastAsia="標楷體" w:hint="eastAsia"/>
@@ -18164,6 +18640,7 @@
         </w:rPr>
         <w:t>來做</w:t>
       </w:r>
+      <w:proofErr w:type="spellStart"/>
       <w:r>
         <w:rPr>
           <w:rFonts w:eastAsia="標楷體" w:cs="標楷體"/>
@@ -18171,6 +18648,7 @@
         </w:rPr>
         <w:t>XGBoost</w:t>
       </w:r>
+      <w:proofErr w:type="spellEnd"/>
       <w:r>
         <w:rPr>
           <w:rFonts w:eastAsia="標楷體" w:cs="標楷體" w:hint="eastAsia"/>
@@ -18488,6 +18966,7 @@
         </w:rPr>
         <w:t xml:space="preserve">ult </w:t>
       </w:r>
+      <w:proofErr w:type="spellStart"/>
       <w:r>
         <w:rPr>
           <w:rFonts w:eastAsia="標楷體" w:hint="eastAsia"/>
@@ -18500,6 +18979,7 @@
         </w:rPr>
         <w:t>Boost</w:t>
       </w:r>
+      <w:proofErr w:type="spellEnd"/>
       <w:r>
         <w:rPr>
           <w:rFonts w:eastAsia="標楷體" w:hint="eastAsia"/>
@@ -18511,7 +18991,7 @@
       <w:pPr>
         <w:ind w:left="480" w:firstLine="86"/>
         <w:rPr>
-          <w:rFonts w:eastAsia="標楷體" w:hint="eastAsia"/>
+          <w:rFonts w:eastAsia="標楷體"/>
         </w:rPr>
       </w:pPr>
     </w:p>
@@ -18538,6 +19018,7 @@
           <w:rFonts w:eastAsia="標楷體" w:cs="標楷體"/>
           <w:b/>
           <w:bCs/>
+          <w:sz w:val="32"/>
         </w:rPr>
       </w:pPr>
       <w:r>
@@ -18545,6 +19026,7 @@
           <w:rFonts w:eastAsia="標楷體" w:cs="標楷體" w:hint="eastAsia"/>
           <w:b/>
           <w:bCs/>
+          <w:sz w:val="32"/>
         </w:rPr>
         <w:lastRenderedPageBreak/>
         <w:t>四、結論</w:t>
@@ -18731,12 +19213,21 @@
         </w:rPr>
         <w:t>(</w:t>
       </w:r>
-      <w:r>
-        <w:rPr>
-          <w:rFonts w:eastAsia="標楷體" w:cs="標楷體" w:hint="eastAsia"/>
-          <w:bCs/>
-        </w:rPr>
-        <w:t>一週的工作時數</w:t>
+      <w:proofErr w:type="gramStart"/>
+      <w:r>
+        <w:rPr>
+          <w:rFonts w:eastAsia="標楷體" w:cs="標楷體" w:hint="eastAsia"/>
+          <w:bCs/>
+        </w:rPr>
+        <w:t>一</w:t>
+      </w:r>
+      <w:proofErr w:type="gramEnd"/>
+      <w:r>
+        <w:rPr>
+          <w:rFonts w:eastAsia="標楷體" w:cs="標楷體" w:hint="eastAsia"/>
+          <w:bCs/>
+        </w:rPr>
+        <w:t>週的工作時數</w:t>
       </w:r>
       <w:r>
         <w:rPr>
@@ -18898,7 +19389,7 @@
       <w:pPr>
         <w:ind w:left="480" w:firstLine="480"/>
         <w:rPr>
-          <w:rFonts w:eastAsia="標楷體" w:cs="標楷體" w:hint="eastAsia"/>
+          <w:rFonts w:eastAsia="標楷體" w:cs="標楷體"/>
           <w:bCs/>
         </w:rPr>
       </w:pPr>
@@ -19371,7 +19862,6 @@
           <w:bCs/>
           <w:sz w:val="32"/>
         </w:rPr>
-        <w:lastRenderedPageBreak/>
         <w:t>參考文獻</w:t>
       </w:r>
     </w:p>
@@ -19388,16 +19878,24 @@
           <w:rFonts w:eastAsia="標楷體"/>
         </w:rPr>
       </w:pPr>
+      <w:proofErr w:type="spellStart"/>
       <w:r>
         <w:rPr>
           <w:rFonts w:eastAsia="標楷體"/>
         </w:rPr>
-        <w:t>Tjen-Sien Lim (19</w:t>
-      </w:r>
+        <w:t>Tjen-Sien</w:t>
+      </w:r>
+      <w:proofErr w:type="spellEnd"/>
       <w:r>
         <w:rPr>
           <w:rFonts w:eastAsia="標楷體"/>
         </w:rPr>
+        <w:t xml:space="preserve"> Lim (19</w:t>
+      </w:r>
+      <w:r>
+        <w:rPr>
+          <w:rFonts w:eastAsia="標楷體"/>
+        </w:rPr>
         <w:t>97</w:t>
       </w:r>
       <w:r>
@@ -19422,13 +19920,27 @@
         <w:rPr>
           <w:rFonts w:eastAsia="標楷體"/>
         </w:rPr>
-        <w:t xml:space="preserve"> subset of the 1987 National Indonesia Contraceptive Prevalence Survey</w:t>
-      </w:r>
+        <w:t xml:space="preserve"> subset of the 1987 National Indonesia Contraceptive Prevalence </w:t>
+      </w:r>
+      <w:proofErr w:type="gramStart"/>
       <w:r>
         <w:rPr>
           <w:rFonts w:eastAsia="標楷體"/>
         </w:rPr>
-        <w:t>[Data Set]</w:t>
+        <w:t>Survey</w:t>
+      </w:r>
+      <w:r>
+        <w:rPr>
+          <w:rFonts w:eastAsia="標楷體"/>
+        </w:rPr>
+        <w:t>[</w:t>
+      </w:r>
+      <w:proofErr w:type="gramEnd"/>
+      <w:r>
+        <w:rPr>
+          <w:rFonts w:eastAsia="標楷體"/>
+        </w:rPr>
+        <w:t>Data Set]</w:t>
       </w:r>
       <w:r>
         <w:rPr>
@@ -19454,7 +19966,35 @@
         <w:rPr>
           <w:rFonts w:eastAsia="標楷體"/>
         </w:rPr>
-        <w:t>Ronny Kohavi, Barry Becker(1996) Adult Data Set[Data Set].</w:t>
+        <w:t xml:space="preserve">Ronny </w:t>
+      </w:r>
+      <w:proofErr w:type="spellStart"/>
+      <w:r>
+        <w:rPr>
+          <w:rFonts w:eastAsia="標楷體"/>
+        </w:rPr>
+        <w:t>Kohavi</w:t>
+      </w:r>
+      <w:proofErr w:type="spellEnd"/>
+      <w:r>
+        <w:rPr>
+          <w:rFonts w:eastAsia="標楷體"/>
+        </w:rPr>
+        <w:t xml:space="preserve">, Barry </w:t>
+      </w:r>
+      <w:proofErr w:type="gramStart"/>
+      <w:r>
+        <w:rPr>
+          <w:rFonts w:eastAsia="標楷體"/>
+        </w:rPr>
+        <w:t>Becker(</w:t>
+      </w:r>
+      <w:proofErr w:type="gramEnd"/>
+      <w:r>
+        <w:rPr>
+          <w:rFonts w:eastAsia="標楷體"/>
+        </w:rPr>
+        <w:t>1996) Adult Data Set[Data Set].</w:t>
       </w:r>
     </w:p>
     <w:p>
@@ -19538,11 +20078,19 @@
         </w:rPr>
         <w:t xml:space="preserve">Post pruning decision trees with cost complexity pruning </w:t>
       </w:r>
+      <w:proofErr w:type="gramStart"/>
       <w:r>
         <w:rPr>
           <w:rFonts w:eastAsia="標楷體"/>
         </w:rPr>
-        <w:t>( https://scikit-learn.org/stable/auto_examples/tree/plot_cost_complexity_pruning.html#sphx-glr-auto-examples-tree-plot-cost-complexity-pruning-py)</w:t>
+        <w:t>( https://scikit-learn.org/stable/auto_examples/tree/plot_cost_complexity_pruning.html#sphx-glr-auto-examples-tree-plot-cost-complexity-pruning-py</w:t>
+      </w:r>
+      <w:proofErr w:type="gramEnd"/>
+      <w:r>
+        <w:rPr>
+          <w:rFonts w:eastAsia="標楷體"/>
+        </w:rPr>
+        <w:t>)</w:t>
       </w:r>
       <w:r>
         <w:rPr>
@@ -27633,7 +28181,7 @@
 </file>
 
 <file path=customXml/itemProps1.xml><?xml version="1.0" encoding="utf-8"?>
-<ds:datastoreItem xmlns:ds="http://schemas.openxmlformats.org/officeDocument/2006/customXml" ds:itemID="{5F3EAB85-C3F3-4CF3-B77D-4385597FD764}">
+<ds:datastoreItem xmlns:ds="http://schemas.openxmlformats.org/officeDocument/2006/customXml" ds:itemID="{2F3A76FA-D05E-492B-A43D-FC0295548074}">
   <ds:schemaRefs>
     <ds:schemaRef ds:uri="http://schemas.openxmlformats.org/officeDocument/2006/bibliography"/>
   </ds:schemaRefs>
